--- a/informe/Practica01 – Consumo de APIs en la nube.docx
+++ b/informe/Practica01 – Consumo de APIs en la nube.docx
@@ -341,21 +341,7 @@
               <w:rPr>
                 <w:lang w:val="es-EC"/>
               </w:rPr>
-              <w:t xml:space="preserve"> Consumo de </w:t>
-            </w:r>
-            <w:proofErr w:type="spellStart"/>
-            <w:r>
-              <w:rPr>
-                <w:lang w:val="es-EC"/>
-              </w:rPr>
-              <w:t>APIs</w:t>
-            </w:r>
-            <w:proofErr w:type="spellEnd"/>
-            <w:r>
-              <w:rPr>
-                <w:lang w:val="es-EC"/>
-              </w:rPr>
-              <w:t xml:space="preserve"> web (plataformas en la nube)</w:t>
+              <w:t xml:space="preserve"> Consumo de APIs web (plataformas en la nube)</w:t>
             </w:r>
           </w:p>
         </w:tc>
@@ -441,44 +427,8 @@
               <w:rPr>
                 <w:lang w:val="es-EC"/>
               </w:rPr>
-              <w:t xml:space="preserve">Consumir una API </w:t>
-            </w:r>
-            <w:proofErr w:type="spellStart"/>
-            <w:r>
-              <w:rPr>
-                <w:lang w:val="es-EC"/>
-              </w:rPr>
-              <w:t>y</w:t>
-            </w:r>
-            <w:proofErr w:type="spellEnd"/>
-            <w:r>
-              <w:rPr>
-                <w:lang w:val="es-EC"/>
-              </w:rPr>
-              <w:t xml:space="preserve"> interactuar con ella en </w:t>
-            </w:r>
-            <w:proofErr w:type="spellStart"/>
-            <w:r>
-              <w:rPr>
-                <w:lang w:val="es-EC"/>
-              </w:rPr>
-              <w:t>html</w:t>
-            </w:r>
-            <w:proofErr w:type="spellEnd"/>
-            <w:r>
-              <w:rPr>
-                <w:lang w:val="es-EC"/>
-              </w:rPr>
-              <w:t xml:space="preserve">, Bootstrap y </w:t>
-            </w:r>
-            <w:proofErr w:type="spellStart"/>
-            <w:r>
-              <w:rPr>
-                <w:lang w:val="es-EC"/>
-              </w:rPr>
-              <w:t>javascript</w:t>
-            </w:r>
-            <w:proofErr w:type="spellEnd"/>
+              <w:t>Consumir una API y interactuar con ella en html, Bootstrap y javascript</w:t>
+            </w:r>
             <w:r>
               <w:rPr>
                 <w:lang w:val="es-EC"/>
@@ -555,193 +505,13 @@
               <w:t>Identificar gráficamente la arquitectura web de la aplicación a desarrollar.</w:t>
             </w:r>
           </w:p>
-        </w:tc>
-      </w:tr>
-      <w:tr>
-        <w:trPr>
-          <w:trHeight w:val="298"/>
-          <w:jc w:val="center"/>
-        </w:trPr>
-        <w:tc>
-          <w:tcPr>
-            <w:tcW w:w="9862" w:type="dxa"/>
-            <w:gridSpan w:val="5"/>
-          </w:tcPr>
           <w:p>
             <w:pPr>
               <w:pStyle w:val="Prrafodelista"/>
-              <w:numPr>
-                <w:ilvl w:val="0"/>
-                <w:numId w:val="2"/>
-              </w:numPr>
-              <w:jc w:val="left"/>
-              <w:rPr>
-                <w:b/>
-                <w:lang w:val="es-EC"/>
-              </w:rPr>
-            </w:pPr>
-            <w:r>
-              <w:rPr>
-                <w:b/>
-                <w:lang w:val="es-EC"/>
-              </w:rPr>
-              <w:t>Generar una llave para consumir los servicios web de la API (opcional, depende de la API seleccionada).</w:t>
-            </w:r>
-          </w:p>
-          <w:p>
-            <w:pPr>
-              <w:pStyle w:val="Prrafodelista"/>
-              <w:numPr>
-                <w:ilvl w:val="0"/>
-                <w:numId w:val="1"/>
-              </w:numPr>
-              <w:jc w:val="left"/>
-              <w:rPr>
-                <w:rStyle w:val="Hipervnculo"/>
-                <w:color w:val="auto"/>
-                <w:u w:val="none"/>
-                <w:lang w:val="es-EC"/>
-              </w:rPr>
-            </w:pPr>
-            <w:r>
-              <w:rPr>
-                <w:lang w:val="es-EC"/>
-              </w:rPr>
-              <w:t xml:space="preserve">La API que </w:t>
-            </w:r>
-            <w:r>
-              <w:rPr>
-                <w:lang w:val="es-EC"/>
-              </w:rPr>
-              <w:t xml:space="preserve">utilizada </w:t>
-            </w:r>
-            <w:r>
-              <w:rPr>
-                <w:lang w:val="es-EC"/>
-              </w:rPr>
-              <w:t>fue de noticias llamado “</w:t>
-            </w:r>
-            <w:r>
-              <w:rPr>
-                <w:lang w:val="es-EC"/>
-              </w:rPr>
-              <w:t>OMDB</w:t>
-            </w:r>
-            <w:r>
-              <w:rPr>
-                <w:lang w:val="es-EC"/>
-              </w:rPr>
-              <w:t>” y su p</w:t>
-            </w:r>
-            <w:r>
-              <w:rPr>
-                <w:lang w:val="es-EC"/>
-              </w:rPr>
-              <w:t>á</w:t>
-            </w:r>
-            <w:r>
-              <w:rPr>
-                <w:lang w:val="es-EC"/>
-              </w:rPr>
-              <w:t>gina es</w:t>
-            </w:r>
-            <w:r>
-              <w:rPr>
-                <w:lang w:val="es-EC"/>
-              </w:rPr>
-              <w:t xml:space="preserve"> </w:t>
-            </w:r>
-            <w:r>
-              <w:rPr>
-                <w:lang w:val="es-EC"/>
-              </w:rPr>
-              <w:t>http://www.omdbapi.com</w:t>
-            </w:r>
-            <w:r>
-              <w:rPr>
-                <w:lang w:val="es-EC"/>
-              </w:rPr>
-              <w:t>.</w:t>
-            </w:r>
-          </w:p>
-          <w:p>
-            <w:pPr>
-              <w:pStyle w:val="Prrafodelista"/>
-              <w:jc w:val="left"/>
-              <w:rPr>
-                <w:lang w:val="es-EC"/>
-              </w:rPr>
-            </w:pPr>
-          </w:p>
-          <w:p>
-            <w:pPr>
-              <w:pStyle w:val="Prrafodelista"/>
-              <w:jc w:val="left"/>
-              <w:rPr>
-                <w:lang w:val="es-EC"/>
-              </w:rPr>
-            </w:pPr>
-            <w:r>
-              <w:rPr>
-                <w:lang w:val="es-EC"/>
-              </w:rPr>
-              <w:t xml:space="preserve"> </w:t>
-            </w:r>
-          </w:p>
-        </w:tc>
-      </w:tr>
-      <w:tr>
-        <w:trPr>
-          <w:trHeight w:val="298"/>
-          <w:jc w:val="center"/>
-        </w:trPr>
-        <w:tc>
-          <w:tcPr>
-            <w:tcW w:w="9862" w:type="dxa"/>
-            <w:gridSpan w:val="5"/>
-          </w:tcPr>
-          <w:p>
-            <w:pPr>
-              <w:pStyle w:val="Prrafodelista"/>
-              <w:numPr>
-                <w:ilvl w:val="0"/>
-                <w:numId w:val="2"/>
-              </w:numPr>
-              <w:jc w:val="left"/>
-              <w:rPr>
-                <w:b/>
-                <w:lang w:val="es-EC"/>
-              </w:rPr>
-            </w:pPr>
-            <w:r>
-              <w:rPr>
-                <w:b/>
-                <w:lang w:val="es-EC"/>
-              </w:rPr>
-              <w:t xml:space="preserve">Crear un repositorio en GitHub con el nombre “Practica01 – Consumo de </w:t>
-            </w:r>
-            <w:proofErr w:type="spellStart"/>
-            <w:r>
-              <w:rPr>
-                <w:b/>
-                <w:lang w:val="es-EC"/>
-              </w:rPr>
-              <w:t>APIs</w:t>
-            </w:r>
-            <w:proofErr w:type="spellEnd"/>
-            <w:r>
-              <w:rPr>
-                <w:b/>
-                <w:lang w:val="es-EC"/>
-              </w:rPr>
-              <w:t xml:space="preserve"> en la nube”</w:t>
-            </w:r>
-          </w:p>
-          <w:p>
-            <w:pPr>
-              <w:jc w:val="left"/>
-              <w:rPr>
-                <w:b/>
+              <w:jc w:val="left"/>
+              <w:rPr>
+                <w:b/>
+                <w:bCs/>
                 <w:sz w:val="20"/>
                 <w:szCs w:val="20"/>
                 <w:lang w:val="es-EC"/>
@@ -752,10 +522,10 @@
                 <w:noProof/>
               </w:rPr>
               <w:drawing>
-                <wp:inline distT="0" distB="0" distL="0" distR="0" wp14:anchorId="26F2602E" wp14:editId="3B608E5E">
-                  <wp:extent cx="5400040" cy="612140"/>
+                <wp:inline distT="0" distB="0" distL="0" distR="0" wp14:anchorId="0AA7EDA5" wp14:editId="67549420">
+                  <wp:extent cx="5400040" cy="2534920"/>
                   <wp:effectExtent l="0" t="0" r="0" b="0"/>
-                  <wp:docPr id="6" name="Imagen 6"/>
+                  <wp:docPr id="14" name="Imagen 14"/>
                   <wp:cNvGraphicFramePr>
                     <a:graphicFrameLocks xmlns:a="http://schemas.openxmlformats.org/drawingml/2006/main" noChangeAspect="1"/>
                   </wp:cNvGraphicFramePr>
@@ -775,7 +545,7 @@
                         <pic:spPr>
                           <a:xfrm>
                             <a:off x="0" y="0"/>
-                            <a:ext cx="5400040" cy="612140"/>
+                            <a:ext cx="5400040" cy="2534920"/>
                           </a:xfrm>
                           <a:prstGeom prst="rect">
                             <a:avLst/>
@@ -818,47 +588,149 @@
                 <w:b/>
                 <w:lang w:val="es-EC"/>
               </w:rPr>
-              <w:t xml:space="preserve">Desarrollar una aplicación con HTML + CSS + </w:t>
-            </w:r>
-            <w:proofErr w:type="spellStart"/>
-            <w:r>
-              <w:rPr>
-                <w:b/>
-                <w:lang w:val="es-EC"/>
-              </w:rPr>
-              <w:t>Javascript</w:t>
-            </w:r>
-            <w:proofErr w:type="spellEnd"/>
-            <w:r>
-              <w:rPr>
-                <w:b/>
-                <w:lang w:val="es-EC"/>
-              </w:rPr>
-              <w:t xml:space="preserve"> + Web </w:t>
-            </w:r>
-            <w:proofErr w:type="spellStart"/>
-            <w:r>
-              <w:rPr>
-                <w:b/>
-                <w:lang w:val="es-EC"/>
-              </w:rPr>
-              <w:t>Services</w:t>
-            </w:r>
-            <w:proofErr w:type="spellEnd"/>
-            <w:r>
-              <w:rPr>
-                <w:b/>
-                <w:lang w:val="es-EC"/>
-              </w:rPr>
-              <w:t xml:space="preserve"> para buscar información y visualizar toda la información disponible a través de la API.</w:t>
+              <w:t>Generar una llave para consumir los servicios web de la API (opcional, depende de la API seleccionada).</w:t>
             </w:r>
           </w:p>
           <w:p>
             <w:pPr>
               <w:pStyle w:val="Prrafodelista"/>
-              <w:jc w:val="left"/>
-              <w:rPr>
-                <w:bCs/>
+              <w:numPr>
+                <w:ilvl w:val="0"/>
+                <w:numId w:val="1"/>
+              </w:numPr>
+              <w:jc w:val="left"/>
+              <w:rPr>
+                <w:rStyle w:val="Hipervnculo"/>
+                <w:color w:val="auto"/>
+                <w:u w:val="none"/>
+                <w:lang w:val="es-EC"/>
+              </w:rPr>
+            </w:pPr>
+            <w:r>
+              <w:rPr>
+                <w:lang w:val="es-EC"/>
+              </w:rPr>
+              <w:t xml:space="preserve">La API que </w:t>
+            </w:r>
+            <w:r>
+              <w:rPr>
+                <w:lang w:val="es-EC"/>
+              </w:rPr>
+              <w:t xml:space="preserve">utilizada </w:t>
+            </w:r>
+            <w:r>
+              <w:rPr>
+                <w:lang w:val="es-EC"/>
+              </w:rPr>
+              <w:t>fue de noticias llamado “</w:t>
+            </w:r>
+            <w:r>
+              <w:rPr>
+                <w:lang w:val="es-EC"/>
+              </w:rPr>
+              <w:t>OMDB</w:t>
+            </w:r>
+            <w:r>
+              <w:rPr>
+                <w:lang w:val="es-EC"/>
+              </w:rPr>
+              <w:t>” y su p</w:t>
+            </w:r>
+            <w:r>
+              <w:rPr>
+                <w:lang w:val="es-EC"/>
+              </w:rPr>
+              <w:t>á</w:t>
+            </w:r>
+            <w:r>
+              <w:rPr>
+                <w:lang w:val="es-EC"/>
+              </w:rPr>
+              <w:t>gina es</w:t>
+            </w:r>
+            <w:r>
+              <w:rPr>
+                <w:lang w:val="es-EC"/>
+              </w:rPr>
+              <w:t xml:space="preserve"> </w:t>
+            </w:r>
+            <w:r>
+              <w:rPr>
+                <w:lang w:val="es-EC"/>
+              </w:rPr>
+              <w:t>http://www.omdbapi.com</w:t>
+            </w:r>
+            <w:r>
+              <w:rPr>
+                <w:lang w:val="es-EC"/>
+              </w:rPr>
+              <w:t>.</w:t>
+            </w:r>
+          </w:p>
+          <w:p>
+            <w:pPr>
+              <w:pStyle w:val="Prrafodelista"/>
+              <w:jc w:val="left"/>
+              <w:rPr>
+                <w:lang w:val="es-EC"/>
+              </w:rPr>
+            </w:pPr>
+          </w:p>
+          <w:p>
+            <w:pPr>
+              <w:pStyle w:val="Prrafodelista"/>
+              <w:jc w:val="left"/>
+              <w:rPr>
+                <w:lang w:val="es-EC"/>
+              </w:rPr>
+            </w:pPr>
+            <w:r>
+              <w:rPr>
+                <w:lang w:val="es-EC"/>
+              </w:rPr>
+              <w:t xml:space="preserve"> </w:t>
+            </w:r>
+          </w:p>
+        </w:tc>
+      </w:tr>
+      <w:tr>
+        <w:trPr>
+          <w:trHeight w:val="298"/>
+          <w:jc w:val="center"/>
+        </w:trPr>
+        <w:tc>
+          <w:tcPr>
+            <w:tcW w:w="9862" w:type="dxa"/>
+            <w:gridSpan w:val="5"/>
+          </w:tcPr>
+          <w:p>
+            <w:pPr>
+              <w:pStyle w:val="Prrafodelista"/>
+              <w:numPr>
+                <w:ilvl w:val="0"/>
+                <w:numId w:val="2"/>
+              </w:numPr>
+              <w:jc w:val="left"/>
+              <w:rPr>
+                <w:b/>
+                <w:lang w:val="es-EC"/>
+              </w:rPr>
+            </w:pPr>
+            <w:r>
+              <w:rPr>
+                <w:b/>
+                <w:lang w:val="es-EC"/>
+              </w:rPr>
+              <w:t>Crear un repositorio en GitHub con el nombre “Practica01 – Consumo de APIs en la nube”</w:t>
+            </w:r>
+          </w:p>
+          <w:p>
+            <w:pPr>
+              <w:jc w:val="left"/>
+              <w:rPr>
+                <w:b/>
+                <w:sz w:val="20"/>
+                <w:szCs w:val="20"/>
                 <w:lang w:val="es-EC"/>
               </w:rPr>
             </w:pPr>
@@ -867,10 +739,10 @@
                 <w:noProof/>
               </w:rPr>
               <w:drawing>
-                <wp:inline distT="0" distB="0" distL="0" distR="0" wp14:anchorId="206EFC99" wp14:editId="5CDD46D5">
-                  <wp:extent cx="3524250" cy="1943100"/>
+                <wp:inline distT="0" distB="0" distL="0" distR="0" wp14:anchorId="26F2602E" wp14:editId="3B608E5E">
+                  <wp:extent cx="5400040" cy="612140"/>
                   <wp:effectExtent l="0" t="0" r="0" b="0"/>
-                  <wp:docPr id="11" name="Imagen 11"/>
+                  <wp:docPr id="6" name="Imagen 6"/>
                   <wp:cNvGraphicFramePr>
                     <a:graphicFrameLocks xmlns:a="http://schemas.openxmlformats.org/drawingml/2006/main" noChangeAspect="1"/>
                   </wp:cNvGraphicFramePr>
@@ -890,7 +762,7 @@
                         <pic:spPr>
                           <a:xfrm>
                             <a:off x="0" y="0"/>
-                            <a:ext cx="3524250" cy="1943100"/>
+                            <a:ext cx="5400040" cy="612140"/>
                           </a:xfrm>
                           <a:prstGeom prst="rect">
                             <a:avLst/>
@@ -925,33 +797,15 @@
               <w:jc w:val="left"/>
               <w:rPr>
                 <w:b/>
-                <w:sz w:val="20"/>
-                <w:szCs w:val="20"/>
-                <w:lang w:val="es-EC"/>
-              </w:rPr>
-            </w:pPr>
-            <w:r>
-              <w:rPr>
-                <w:b/>
-                <w:lang w:val="es-EC"/>
-              </w:rPr>
-              <w:t xml:space="preserve">Realizar varios </w:t>
-            </w:r>
-            <w:proofErr w:type="spellStart"/>
-            <w:r>
-              <w:rPr>
-                <w:b/>
-                <w:lang w:val="es-EC"/>
-              </w:rPr>
-              <w:t>commits</w:t>
-            </w:r>
-            <w:proofErr w:type="spellEnd"/>
-            <w:r>
-              <w:rPr>
-                <w:b/>
-                <w:lang w:val="es-EC"/>
-              </w:rPr>
-              <w:t xml:space="preserve"> en la herramienta GitHub que demuestren el desarrollo de la aplicación.</w:t>
+                <w:lang w:val="es-EC"/>
+              </w:rPr>
+            </w:pPr>
+            <w:r>
+              <w:rPr>
+                <w:b/>
+                <w:lang w:val="es-EC"/>
+              </w:rPr>
+              <w:t>Desarrollar una aplicación con HTML + CSS + Javascript + Web Services para buscar información y visualizar toda la información disponible a través de la API.</w:t>
             </w:r>
           </w:p>
           <w:p>
@@ -959,193 +813,20 @@
               <w:pStyle w:val="Prrafodelista"/>
               <w:jc w:val="left"/>
               <w:rPr>
-                <w:b/>
-                <w:sz w:val="20"/>
-                <w:szCs w:val="20"/>
-                <w:lang w:val="es-EC"/>
-              </w:rPr>
-            </w:pPr>
-          </w:p>
-        </w:tc>
-      </w:tr>
-      <w:tr>
-        <w:trPr>
-          <w:trHeight w:val="298"/>
-          <w:jc w:val="center"/>
-        </w:trPr>
-        <w:tc>
-          <w:tcPr>
-            <w:tcW w:w="9862" w:type="dxa"/>
-            <w:gridSpan w:val="5"/>
-          </w:tcPr>
-          <w:p>
-            <w:pPr>
-              <w:pStyle w:val="Prrafodelista"/>
-              <w:numPr>
-                <w:ilvl w:val="0"/>
-                <w:numId w:val="2"/>
-              </w:numPr>
-              <w:jc w:val="left"/>
-              <w:rPr>
-                <w:b/>
-                <w:sz w:val="20"/>
-                <w:szCs w:val="20"/>
-                <w:lang w:val="es-EC"/>
-              </w:rPr>
-            </w:pPr>
-            <w:r>
-              <w:rPr>
-                <w:b/>
-                <w:lang w:val="es-EC"/>
-              </w:rPr>
-              <w:t>Implementar el README del repositorio del proyecto con la misma información del informe de la práctica</w:t>
-            </w:r>
-          </w:p>
-          <w:p>
-            <w:pPr>
-              <w:pStyle w:val="Prrafodelista"/>
-              <w:jc w:val="left"/>
-              <w:rPr>
-                <w:b/>
-                <w:sz w:val="20"/>
-                <w:szCs w:val="20"/>
-                <w:lang w:val="es-EC"/>
-              </w:rPr>
-            </w:pPr>
-          </w:p>
-        </w:tc>
-      </w:tr>
-      <w:tr>
-        <w:trPr>
-          <w:trHeight w:val="298"/>
-          <w:jc w:val="center"/>
-        </w:trPr>
-        <w:tc>
-          <w:tcPr>
-            <w:tcW w:w="9862" w:type="dxa"/>
-            <w:gridSpan w:val="5"/>
-          </w:tcPr>
-          <w:p>
-            <w:pPr>
-              <w:jc w:val="center"/>
-              <w:rPr>
-                <w:b/>
-                <w:sz w:val="20"/>
-                <w:szCs w:val="20"/>
-                <w:lang w:val="es-EC"/>
-              </w:rPr>
-            </w:pPr>
-          </w:p>
-        </w:tc>
-      </w:tr>
-      <w:tr>
-        <w:trPr>
-          <w:trHeight w:val="1480"/>
-          <w:jc w:val="center"/>
-        </w:trPr>
-        <w:tc>
-          <w:tcPr>
-            <w:tcW w:w="9862" w:type="dxa"/>
-            <w:gridSpan w:val="5"/>
-          </w:tcPr>
-          <w:p>
-            <w:pPr>
-              <w:jc w:val="left"/>
-              <w:rPr>
-                <w:sz w:val="20"/>
-                <w:szCs w:val="20"/>
-                <w:lang w:val="es-EC"/>
-              </w:rPr>
-            </w:pPr>
-            <w:r>
-              <w:rPr>
-                <w:b/>
-                <w:sz w:val="20"/>
-                <w:szCs w:val="20"/>
-                <w:lang w:val="es-EC"/>
+                <w:bCs/>
+                <w:lang w:val="es-EC"/>
+              </w:rPr>
+            </w:pPr>
+            <w:r>
+              <w:rPr>
+                <w:noProof/>
               </w:rPr>
               <w:lastRenderedPageBreak/>
-              <w:t>RESULTADO(S) OBTENIDO(S)</w:t>
-            </w:r>
-            <w:r>
-              <w:rPr>
-                <w:sz w:val="20"/>
-                <w:szCs w:val="20"/>
-                <w:lang w:val="es-EC"/>
-              </w:rPr>
-              <w:t>:</w:t>
-            </w:r>
-          </w:p>
-          <w:p>
-            <w:pPr>
-              <w:jc w:val="left"/>
-              <w:rPr>
-                <w:sz w:val="20"/>
-                <w:szCs w:val="20"/>
-                <w:lang w:val="es-EC"/>
-              </w:rPr>
-            </w:pPr>
-            <w:r>
-              <w:rPr>
-                <w:sz w:val="20"/>
-                <w:szCs w:val="20"/>
-                <w:lang w:val="es-EC"/>
-              </w:rPr>
-              <w:t xml:space="preserve">El consumo de la API de </w:t>
-            </w:r>
-            <w:proofErr w:type="spellStart"/>
-            <w:r>
-              <w:rPr>
-                <w:sz w:val="20"/>
-                <w:szCs w:val="20"/>
-                <w:lang w:val="es-EC"/>
-              </w:rPr>
-              <w:t>peliculas</w:t>
-            </w:r>
-            <w:proofErr w:type="spellEnd"/>
-            <w:r>
-              <w:rPr>
-                <w:sz w:val="20"/>
-                <w:szCs w:val="20"/>
-                <w:lang w:val="es-EC"/>
-              </w:rPr>
-              <w:t xml:space="preserve">, </w:t>
-            </w:r>
-            <w:r>
-              <w:rPr>
-                <w:sz w:val="20"/>
-                <w:szCs w:val="20"/>
-                <w:lang w:val="es-EC"/>
-              </w:rPr>
-              <w:t>buscando por palabras o directamente por el título de la película.</w:t>
-            </w:r>
-            <w:r>
-              <w:rPr>
-                <w:sz w:val="20"/>
-                <w:szCs w:val="20"/>
-                <w:lang w:val="es-EC"/>
-              </w:rPr>
-              <w:t>.</w:t>
-            </w:r>
-          </w:p>
-          <w:p>
-            <w:pPr>
-              <w:jc w:val="left"/>
-              <w:rPr>
-                <w:sz w:val="20"/>
-                <w:szCs w:val="20"/>
-                <w:lang w:val="es-EC"/>
-              </w:rPr>
-            </w:pPr>
-            <w:r>
-              <w:rPr>
-                <w:noProof/>
-              </w:rPr>
               <w:drawing>
-                <wp:inline distT="0" distB="0" distL="0" distR="0" wp14:anchorId="07321AE5" wp14:editId="283E7F6F">
-                  <wp:extent cx="5400040" cy="1338580"/>
+                <wp:inline distT="0" distB="0" distL="0" distR="0" wp14:anchorId="206EFC99" wp14:editId="5CDD46D5">
+                  <wp:extent cx="3524250" cy="1943100"/>
                   <wp:effectExtent l="0" t="0" r="0" b="0"/>
-                  <wp:docPr id="1" name="Imagen 1"/>
+                  <wp:docPr id="11" name="Imagen 11"/>
                   <wp:cNvGraphicFramePr>
                     <a:graphicFrameLocks xmlns:a="http://schemas.openxmlformats.org/drawingml/2006/main" noChangeAspect="1"/>
                   </wp:cNvGraphicFramePr>
@@ -1165,7 +846,7 @@
                         <pic:spPr>
                           <a:xfrm>
                             <a:off x="0" y="0"/>
-                            <a:ext cx="5400040" cy="1338580"/>
+                            <a:ext cx="3524250" cy="1943100"/>
                           </a:xfrm>
                           <a:prstGeom prst="rect">
                             <a:avLst/>
@@ -1178,20 +859,48 @@
               </w:drawing>
             </w:r>
           </w:p>
-          <w:p>
-            <w:pPr>
-              <w:jc w:val="left"/>
-              <w:rPr>
-                <w:sz w:val="20"/>
-                <w:szCs w:val="20"/>
-                <w:lang w:val="es-EC"/>
-              </w:rPr>
-            </w:pPr>
-          </w:p>
-          <w:p>
-            <w:pPr>
-              <w:jc w:val="left"/>
-              <w:rPr>
+        </w:tc>
+      </w:tr>
+      <w:tr>
+        <w:trPr>
+          <w:trHeight w:val="298"/>
+          <w:jc w:val="center"/>
+        </w:trPr>
+        <w:tc>
+          <w:tcPr>
+            <w:tcW w:w="9862" w:type="dxa"/>
+            <w:gridSpan w:val="5"/>
+          </w:tcPr>
+          <w:p>
+            <w:pPr>
+              <w:pStyle w:val="Prrafodelista"/>
+              <w:numPr>
+                <w:ilvl w:val="0"/>
+                <w:numId w:val="2"/>
+              </w:numPr>
+              <w:jc w:val="left"/>
+              <w:rPr>
+                <w:b/>
+                <w:sz w:val="20"/>
+                <w:szCs w:val="20"/>
+                <w:lang w:val="es-EC"/>
+              </w:rPr>
+            </w:pPr>
+            <w:r>
+              <w:rPr>
+                <w:b/>
+                <w:lang w:val="es-EC"/>
+              </w:rPr>
+              <w:lastRenderedPageBreak/>
+              <w:t>Realizar varios commits en la herramienta GitHub que demuestren el desarrollo de la aplicación.</w:t>
+            </w:r>
+          </w:p>
+          <w:p>
+            <w:pPr>
+              <w:pStyle w:val="Prrafodelista"/>
+              <w:jc w:val="left"/>
+              <w:rPr>
+                <w:b/>
                 <w:sz w:val="20"/>
                 <w:szCs w:val="20"/>
                 <w:lang w:val="es-EC"/>
@@ -1202,10 +911,10 @@
                 <w:noProof/>
               </w:rPr>
               <w:drawing>
-                <wp:inline distT="0" distB="0" distL="0" distR="0" wp14:anchorId="4D359780" wp14:editId="1C01F04E">
-                  <wp:extent cx="5400040" cy="3517900"/>
-                  <wp:effectExtent l="0" t="0" r="0" b="6350"/>
-                  <wp:docPr id="12" name="Imagen 12"/>
+                <wp:inline distT="0" distB="0" distL="0" distR="0" wp14:anchorId="4B64373A" wp14:editId="5EA77A72">
+                  <wp:extent cx="5400040" cy="1391920"/>
+                  <wp:effectExtent l="0" t="0" r="0" b="0"/>
+                  <wp:docPr id="13" name="Imagen 13"/>
                   <wp:cNvGraphicFramePr>
                     <a:graphicFrameLocks xmlns:a="http://schemas.openxmlformats.org/drawingml/2006/main" noChangeAspect="1"/>
                   </wp:cNvGraphicFramePr>
@@ -1225,6 +934,264 @@
                         <pic:spPr>
                           <a:xfrm>
                             <a:off x="0" y="0"/>
+                            <a:ext cx="5400040" cy="1391920"/>
+                          </a:xfrm>
+                          <a:prstGeom prst="rect">
+                            <a:avLst/>
+                          </a:prstGeom>
+                        </pic:spPr>
+                      </pic:pic>
+                    </a:graphicData>
+                  </a:graphic>
+                </wp:inline>
+              </w:drawing>
+            </w:r>
+          </w:p>
+        </w:tc>
+      </w:tr>
+      <w:tr>
+        <w:trPr>
+          <w:trHeight w:val="298"/>
+          <w:jc w:val="center"/>
+        </w:trPr>
+        <w:tc>
+          <w:tcPr>
+            <w:tcW w:w="9862" w:type="dxa"/>
+            <w:gridSpan w:val="5"/>
+          </w:tcPr>
+          <w:p>
+            <w:pPr>
+              <w:pStyle w:val="Prrafodelista"/>
+              <w:numPr>
+                <w:ilvl w:val="0"/>
+                <w:numId w:val="2"/>
+              </w:numPr>
+              <w:jc w:val="left"/>
+              <w:rPr>
+                <w:b/>
+                <w:sz w:val="20"/>
+                <w:szCs w:val="20"/>
+                <w:lang w:val="es-EC"/>
+              </w:rPr>
+            </w:pPr>
+            <w:r>
+              <w:rPr>
+                <w:b/>
+                <w:lang w:val="es-EC"/>
+              </w:rPr>
+              <w:t>Implementar el README del repositorio del proyecto con la misma información del informe de la práctica</w:t>
+            </w:r>
+          </w:p>
+        </w:tc>
+      </w:tr>
+      <w:tr>
+        <w:trPr>
+          <w:trHeight w:val="298"/>
+          <w:jc w:val="center"/>
+        </w:trPr>
+        <w:tc>
+          <w:tcPr>
+            <w:tcW w:w="9862" w:type="dxa"/>
+            <w:gridSpan w:val="5"/>
+          </w:tcPr>
+          <w:p>
+            <w:pPr>
+              <w:jc w:val="center"/>
+              <w:rPr>
+                <w:b/>
+                <w:sz w:val="20"/>
+                <w:szCs w:val="20"/>
+                <w:lang w:val="es-EC"/>
+              </w:rPr>
+            </w:pPr>
+          </w:p>
+        </w:tc>
+      </w:tr>
+      <w:tr>
+        <w:trPr>
+          <w:trHeight w:val="1480"/>
+          <w:jc w:val="center"/>
+        </w:trPr>
+        <w:tc>
+          <w:tcPr>
+            <w:tcW w:w="9862" w:type="dxa"/>
+            <w:gridSpan w:val="5"/>
+          </w:tcPr>
+          <w:p>
+            <w:pPr>
+              <w:jc w:val="left"/>
+              <w:rPr>
+                <w:sz w:val="20"/>
+                <w:szCs w:val="20"/>
+                <w:lang w:val="es-EC"/>
+              </w:rPr>
+            </w:pPr>
+            <w:r>
+              <w:rPr>
+                <w:b/>
+                <w:sz w:val="20"/>
+                <w:szCs w:val="20"/>
+                <w:lang w:val="es-EC"/>
+              </w:rPr>
+              <w:t>RESULTADO(S) OBTENIDO(S)</w:t>
+            </w:r>
+            <w:r>
+              <w:rPr>
+                <w:sz w:val="20"/>
+                <w:szCs w:val="20"/>
+                <w:lang w:val="es-EC"/>
+              </w:rPr>
+              <w:t>:</w:t>
+            </w:r>
+          </w:p>
+          <w:p>
+            <w:pPr>
+              <w:jc w:val="left"/>
+              <w:rPr>
+                <w:sz w:val="20"/>
+                <w:szCs w:val="20"/>
+                <w:lang w:val="es-EC"/>
+              </w:rPr>
+            </w:pPr>
+            <w:r>
+              <w:rPr>
+                <w:sz w:val="20"/>
+                <w:szCs w:val="20"/>
+                <w:lang w:val="es-EC"/>
+              </w:rPr>
+              <w:t xml:space="preserve">El consumo de la API de </w:t>
+            </w:r>
+            <w:r>
+              <w:rPr>
+                <w:sz w:val="20"/>
+                <w:szCs w:val="20"/>
+                <w:lang w:val="es-EC"/>
+              </w:rPr>
+              <w:t>peliculas</w:t>
+            </w:r>
+            <w:r>
+              <w:rPr>
+                <w:sz w:val="20"/>
+                <w:szCs w:val="20"/>
+                <w:lang w:val="es-EC"/>
+              </w:rPr>
+              <w:t xml:space="preserve">, </w:t>
+            </w:r>
+            <w:r>
+              <w:rPr>
+                <w:sz w:val="20"/>
+                <w:szCs w:val="20"/>
+                <w:lang w:val="es-EC"/>
+              </w:rPr>
+              <w:t>buscando por palabras o directamente por el título de la película.</w:t>
+            </w:r>
+            <w:r>
+              <w:rPr>
+                <w:sz w:val="20"/>
+                <w:szCs w:val="20"/>
+                <w:lang w:val="es-EC"/>
+              </w:rPr>
+              <w:t>.</w:t>
+            </w:r>
+          </w:p>
+          <w:p>
+            <w:pPr>
+              <w:jc w:val="left"/>
+              <w:rPr>
+                <w:sz w:val="20"/>
+                <w:szCs w:val="20"/>
+                <w:lang w:val="es-EC"/>
+              </w:rPr>
+            </w:pPr>
+            <w:r>
+              <w:rPr>
+                <w:noProof/>
+              </w:rPr>
+              <w:drawing>
+                <wp:inline distT="0" distB="0" distL="0" distR="0" wp14:anchorId="07321AE5" wp14:editId="283E7F6F">
+                  <wp:extent cx="5400040" cy="1338580"/>
+                  <wp:effectExtent l="0" t="0" r="0" b="0"/>
+                  <wp:docPr id="1" name="Imagen 1"/>
+                  <wp:cNvGraphicFramePr>
+                    <a:graphicFrameLocks xmlns:a="http://schemas.openxmlformats.org/drawingml/2006/main" noChangeAspect="1"/>
+                  </wp:cNvGraphicFramePr>
+                  <a:graphic xmlns:a="http://schemas.openxmlformats.org/drawingml/2006/main">
+                    <a:graphicData uri="http://schemas.openxmlformats.org/drawingml/2006/picture">
+                      <pic:pic xmlns:pic="http://schemas.openxmlformats.org/drawingml/2006/picture">
+                        <pic:nvPicPr>
+                          <pic:cNvPr id="1" name=""/>
+                          <pic:cNvPicPr/>
+                        </pic:nvPicPr>
+                        <pic:blipFill>
+                          <a:blip r:embed="rId12"/>
+                          <a:stretch>
+                            <a:fillRect/>
+                          </a:stretch>
+                        </pic:blipFill>
+                        <pic:spPr>
+                          <a:xfrm>
+                            <a:off x="0" y="0"/>
+                            <a:ext cx="5400040" cy="1338580"/>
+                          </a:xfrm>
+                          <a:prstGeom prst="rect">
+                            <a:avLst/>
+                          </a:prstGeom>
+                        </pic:spPr>
+                      </pic:pic>
+                    </a:graphicData>
+                  </a:graphic>
+                </wp:inline>
+              </w:drawing>
+            </w:r>
+          </w:p>
+          <w:p>
+            <w:pPr>
+              <w:jc w:val="left"/>
+              <w:rPr>
+                <w:sz w:val="20"/>
+                <w:szCs w:val="20"/>
+                <w:lang w:val="es-EC"/>
+              </w:rPr>
+            </w:pPr>
+          </w:p>
+          <w:p>
+            <w:pPr>
+              <w:jc w:val="left"/>
+              <w:rPr>
+                <w:sz w:val="20"/>
+                <w:szCs w:val="20"/>
+                <w:lang w:val="es-EC"/>
+              </w:rPr>
+            </w:pPr>
+            <w:r>
+              <w:rPr>
+                <w:noProof/>
+              </w:rPr>
+              <w:lastRenderedPageBreak/>
+              <w:drawing>
+                <wp:inline distT="0" distB="0" distL="0" distR="0" wp14:anchorId="4D359780" wp14:editId="1C01F04E">
+                  <wp:extent cx="5400040" cy="3517900"/>
+                  <wp:effectExtent l="0" t="0" r="0" b="6350"/>
+                  <wp:docPr id="12" name="Imagen 12"/>
+                  <wp:cNvGraphicFramePr>
+                    <a:graphicFrameLocks xmlns:a="http://schemas.openxmlformats.org/drawingml/2006/main" noChangeAspect="1"/>
+                  </wp:cNvGraphicFramePr>
+                  <a:graphic xmlns:a="http://schemas.openxmlformats.org/drawingml/2006/main">
+                    <a:graphicData uri="http://schemas.openxmlformats.org/drawingml/2006/picture">
+                      <pic:pic xmlns:pic="http://schemas.openxmlformats.org/drawingml/2006/picture">
+                        <pic:nvPicPr>
+                          <pic:cNvPr id="1" name=""/>
+                          <pic:cNvPicPr/>
+                        </pic:nvPicPr>
+                        <pic:blipFill>
+                          <a:blip r:embed="rId13"/>
+                          <a:stretch>
+                            <a:fillRect/>
+                          </a:stretch>
+                        </pic:blipFill>
+                        <pic:spPr>
+                          <a:xfrm>
+                            <a:off x="0" y="0"/>
                             <a:ext cx="5400040" cy="3517900"/>
                           </a:xfrm>
                           <a:prstGeom prst="rect">
@@ -1312,6 +1279,7 @@
                 <w:szCs w:val="20"/>
                 <w:lang w:val="es-EC"/>
               </w:rPr>
+              <w:lastRenderedPageBreak/>
               <w:t>CONCLUSIONES</w:t>
             </w:r>
             <w:r>
@@ -1336,80 +1304,24 @@
                 <w:szCs w:val="20"/>
                 <w:lang w:val="es-EC"/>
               </w:rPr>
-              <w:t xml:space="preserve">Para consumir las diferentes </w:t>
-            </w:r>
-            <w:proofErr w:type="spellStart"/>
-            <w:r>
-              <w:rPr>
-                <w:sz w:val="20"/>
-                <w:szCs w:val="20"/>
-                <w:lang w:val="es-EC"/>
-              </w:rPr>
-              <w:t>apis</w:t>
-            </w:r>
-            <w:proofErr w:type="spellEnd"/>
-            <w:r>
-              <w:rPr>
-                <w:sz w:val="20"/>
-                <w:szCs w:val="20"/>
-                <w:lang w:val="es-EC"/>
-              </w:rPr>
-              <w:t xml:space="preserve"> es muy importante conocer como funcionan y saber cual es la manera correcta para consumirlas. En este caso se ha realizado un pequeño ejemplo de consumo de </w:t>
-            </w:r>
-            <w:proofErr w:type="spellStart"/>
-            <w:r>
-              <w:rPr>
-                <w:sz w:val="20"/>
-                <w:szCs w:val="20"/>
-                <w:lang w:val="es-EC"/>
-              </w:rPr>
-              <w:t>apis</w:t>
-            </w:r>
-            <w:proofErr w:type="spellEnd"/>
-            <w:r>
-              <w:rPr>
-                <w:sz w:val="20"/>
-                <w:szCs w:val="20"/>
-                <w:lang w:val="es-EC"/>
-              </w:rPr>
-              <w:t xml:space="preserve"> </w:t>
-            </w:r>
-            <w:r>
-              <w:rPr>
-                <w:sz w:val="20"/>
-                <w:szCs w:val="20"/>
-                <w:lang w:val="es-EC"/>
-              </w:rPr>
-              <w:t xml:space="preserve">usando </w:t>
-            </w:r>
-            <w:proofErr w:type="spellStart"/>
-            <w:r>
-              <w:rPr>
-                <w:sz w:val="20"/>
-                <w:szCs w:val="20"/>
-                <w:lang w:val="es-EC"/>
-              </w:rPr>
-              <w:t>javascript</w:t>
-            </w:r>
-            <w:proofErr w:type="spellEnd"/>
-            <w:r>
-              <w:rPr>
-                <w:sz w:val="20"/>
-                <w:szCs w:val="20"/>
-                <w:lang w:val="es-EC"/>
-              </w:rPr>
-              <w:t xml:space="preserve">, </w:t>
-            </w:r>
-            <w:proofErr w:type="spellStart"/>
-            <w:r>
-              <w:rPr>
-                <w:sz w:val="20"/>
-                <w:szCs w:val="20"/>
-                <w:lang w:val="es-EC"/>
-              </w:rPr>
-              <w:t>html</w:t>
-            </w:r>
-            <w:proofErr w:type="spellEnd"/>
+              <w:t xml:space="preserve">Para consumir las diferentes apis es muy importante conocer como funcionan y saber cual es la manera correcta para consumirlas. En este caso se ha realizado un pequeño ejemplo de consumo de apis </w:t>
+            </w:r>
+            <w:r>
+              <w:rPr>
+                <w:sz w:val="20"/>
+                <w:szCs w:val="20"/>
+                <w:lang w:val="es-EC"/>
+              </w:rPr>
+              <w:t>usando javascript, html</w:t>
+            </w:r>
+            <w:r>
+              <w:rPr>
+                <w:sz w:val="20"/>
+                <w:szCs w:val="20"/>
+                <w:lang w:val="es-EC"/>
+              </w:rPr>
+              <w:t xml:space="preserve"> y css</w:t>
+            </w:r>
             <w:r>
               <w:rPr>
                 <w:sz w:val="20"/>
@@ -1472,25 +1384,7 @@
                 <w:szCs w:val="20"/>
                 <w:lang w:val="es-EC"/>
               </w:rPr>
-              <w:t xml:space="preserve">Investigar mas sobre el consumo y funcionamiento de las diferentes </w:t>
-            </w:r>
-            <w:proofErr w:type="spellStart"/>
-            <w:r>
-              <w:rPr>
-                <w:sz w:val="20"/>
-                <w:szCs w:val="20"/>
-                <w:lang w:val="es-EC"/>
-              </w:rPr>
-              <w:t>apis</w:t>
-            </w:r>
-            <w:proofErr w:type="spellEnd"/>
-            <w:r>
-              <w:rPr>
-                <w:sz w:val="20"/>
-                <w:szCs w:val="20"/>
-                <w:lang w:val="es-EC"/>
-              </w:rPr>
-              <w:t xml:space="preserve"> para un mejor entendimiento.</w:t>
+              <w:t>Investigar mas sobre el consumo y funcionamiento de las diferentes apis para un mejor entendimiento.</w:t>
             </w:r>
           </w:p>
         </w:tc>
@@ -1514,7 +1408,6 @@
           <w:sz w:val="20"/>
           <w:szCs w:val="20"/>
         </w:rPr>
-        <w:lastRenderedPageBreak/>
         <w:t>Nombre de estudiante</w:t>
       </w:r>
       <w:r>
@@ -1603,12 +1496,12 @@
       </w:r>
     </w:p>
     <w:sectPr>
-      <w:headerReference w:type="even" r:id="rId12"/>
-      <w:headerReference w:type="default" r:id="rId13"/>
-      <w:footerReference w:type="even" r:id="rId14"/>
-      <w:footerReference w:type="default" r:id="rId15"/>
-      <w:headerReference w:type="first" r:id="rId16"/>
-      <w:footerReference w:type="first" r:id="rId17"/>
+      <w:headerReference w:type="even" r:id="rId14"/>
+      <w:headerReference w:type="default" r:id="rId15"/>
+      <w:footerReference w:type="even" r:id="rId16"/>
+      <w:footerReference w:type="default" r:id="rId17"/>
+      <w:headerReference w:type="first" r:id="rId18"/>
+      <w:footerReference w:type="first" r:id="rId19"/>
       <w:pgSz w:w="11906" w:h="16838"/>
       <w:pgMar w:top="1417" w:right="1701" w:bottom="1417" w:left="1701" w:header="708" w:footer="708" w:gutter="0"/>
       <w:cols w:space="708"/>
@@ -1773,23 +1666,13 @@
       </w:rPr>
       <w:t>_</w:t>
     </w:r>
-    <w:proofErr w:type="spellStart"/>
     <w:r>
       <w:rPr>
         <w:rFonts w:ascii="Arial" w:hAnsi="Arial" w:cs="Arial"/>
         <w:sz w:val="20"/>
         <w:szCs w:val="20"/>
       </w:rPr>
-      <w:t>Ingenieria</w:t>
-    </w:r>
-    <w:proofErr w:type="spellEnd"/>
-    <w:r>
-      <w:rPr>
-        <w:rFonts w:ascii="Arial" w:hAnsi="Arial" w:cs="Arial"/>
-        <w:sz w:val="20"/>
-        <w:szCs w:val="20"/>
-      </w:rPr>
-      <w:t xml:space="preserve"> de Sistemas</w:t>
+      <w:t>Ingenieria de Sistemas</w:t>
     </w:r>
     <w:r>
       <w:rPr>
